--- a/User cases personal project.docx
+++ b/User cases personal project.docx
@@ -98,7 +98,7 @@
               <w:t>User</w:t>
             </w:r>
             <w:r>
-              <w:t xml:space="preserve"> </w:t>
+              <w:t>s, store managers</w:t>
             </w:r>
           </w:p>
         </w:tc>
@@ -132,6 +132,11 @@
               <w:t xml:space="preserve"> pictures</w:t>
             </w:r>
           </w:p>
+          <w:p>
+            <w:r>
+              <w:t>Store managers want sto update inventory</w:t>
+            </w:r>
+          </w:p>
         </w:tc>
       </w:tr>
       <w:tr>
@@ -183,6 +188,11 @@
             </w:r>
             <w:r>
               <w:t>can locate the items</w:t>
+            </w:r>
+          </w:p>
+          <w:p>
+            <w:r>
+              <w:t>Store managers are able to update inventory</w:t>
             </w:r>
           </w:p>
         </w:tc>
@@ -375,6 +385,40 @@
               <w:t xml:space="preserve">Will have a separate tab for contact support and they can either fill out email or directly use cell. </w:t>
             </w:r>
           </w:p>
+          <w:p>
+            <w:r>
+              <w:t>Store manager wants to edit inventory</w:t>
+            </w:r>
+          </w:p>
+          <w:p>
+            <w:pPr>
+              <w:pStyle w:val="ListParagraph"/>
+              <w:numPr>
+                <w:ilvl w:val="0"/>
+                <w:numId w:val="3"/>
+              </w:numPr>
+            </w:pPr>
+            <w:r>
+              <w:t>Will have a tabe just for storemanagers to update inventory</w:t>
+            </w:r>
+          </w:p>
+        </w:tc>
+      </w:tr>
+      <w:tr>
+        <w:trPr>
+          <w:trHeight w:val="422"/>
+        </w:trPr>
+        <w:tc>
+          <w:tcPr>
+            <w:tcW w:w="4675" w:type="dxa"/>
+          </w:tcPr>
+          <w:p/>
+        </w:tc>
+        <w:tc>
+          <w:tcPr>
+            <w:tcW w:w="4675" w:type="dxa"/>
+          </w:tcPr>
+          <w:p/>
         </w:tc>
       </w:tr>
     </w:tbl>
@@ -1023,7 +1067,7 @@
   <w:abstractNum w:abstractNumId="7" w15:restartNumberingAfterBreak="0">
     <w:nsid w:val="2CEB607B"/>
     <w:multiLevelType w:val="hybridMultilevel"/>
-    <w:tmpl w:val="9C56144E"/>
+    <w:tmpl w:val="97925D92"/>
     <w:lvl w:ilvl="0" w:tplc="0409000F">
       <w:start w:val="1"/>
       <w:numFmt w:val="decimal"/>
